--- a/PHPWord/ขออนุมัติวางเงินประกันจ้างเหมาเอกชนช่วยงานก่อสร้างระบบจำหน่ายไฟฟ้า.docx
+++ b/PHPWord/ขออนุมัติวางเงินประกันจ้างเหมาเอกชนช่วยงานก่อสร้างระบบจำหน่ายไฟฟ้า.docx
@@ -15,11 +15,25 @@
     </w:p>
     <w:tbl>
       <w:tblGrid>
+        <w:gridCol w:w="7000" w:type="dxa"/>
         <w:gridCol w:w="4000" w:type="dxa"/>
-        <w:gridCol w:w="2500" w:type="dxa"/>
       </w:tblGrid>
       <w:tr>
         <w:trPr/>
+        <w:tc>
+          <w:tcPr>
+            <w:tcW w:w="7000" w:type="dxa"/>
+          </w:tcPr>
+          <w:p>
+            <w:pPr/>
+            <w:r>
+              <w:rPr>
+                <w:rStyle w:val="oneUserDefinedStyle1"/>
+              </w:rPr>
+              <w:t xml:space="preserve">ที่ มท 5308.18/กฟจ.อต.</w:t>
+            </w:r>
+          </w:p>
+        </w:tc>
         <w:tc>
           <w:tcPr>
             <w:tcW w:w="4000" w:type="dxa"/>
@@ -30,52 +44,7 @@
               <w:rPr>
                 <w:rStyle w:val="oneUserDefinedStyle1"/>
               </w:rPr>
-              <w:t xml:space="preserve">จาก  พชง.6 ผกส.กฟจ.อต.</w:t>
-            </w:r>
-          </w:p>
-        </w:tc>
-        <w:tc>
-          <w:tcPr>
-            <w:tcW w:w="2500" w:type="dxa"/>
-          </w:tcPr>
-          <w:p>
-            <w:pPr/>
-            <w:r>
-              <w:rPr>
-                <w:rStyle w:val="oneUserDefinedStyle1"/>
-              </w:rPr>
-              <w:t xml:space="preserve">ถึง ผจก.กฟจ.อต.</w:t>
-            </w:r>
-          </w:p>
-        </w:tc>
-      </w:tr>
-      <w:tr>
-        <w:trPr/>
-        <w:tc>
-          <w:tcPr>
-            <w:tcW w:w="4000" w:type="dxa"/>
-          </w:tcPr>
-          <w:p>
-            <w:pPr/>
-            <w:r>
-              <w:rPr>
-                <w:rStyle w:val="oneUserDefinedStyle1"/>
-              </w:rPr>
-              <w:t xml:space="preserve">เลขที่  น.2 กฟจ.อต. (  )</w:t>
-            </w:r>
-          </w:p>
-        </w:tc>
-        <w:tc>
-          <w:tcPr>
-            <w:tcW w:w="2500" w:type="dxa"/>
-          </w:tcPr>
-          <w:p>
-            <w:pPr/>
-            <w:r>
-              <w:rPr>
-                <w:rStyle w:val="oneUserDefinedStyle1"/>
-              </w:rPr>
-              <w:t xml:space="preserve">วันที่ 21 มีนาคม 2565</w:t>
+              <w:t xml:space="preserve">สำนักงานการไฟฟ้าส่วนภูมิภาคจังหวัดอุตรดิตถ์ เลขที่ 174 หมู่ที่ 1 ถนนบรมอาสน์  ตำบลท่าเสา อำเภอเมือง จังหวัดอุตรดิตถ์ 53000</w:t>
             </w:r>
           </w:p>
         </w:tc>
@@ -118,7 +87,7 @@
         <w:rPr>
           <w:rStyle w:val="oneUserDefinedStyle1"/>
         </w:rPr>
-        <w:t xml:space="preserve">ตามที่ แผนกก่อสร้างได้จ้างเหมา นายวิวัฒน์  ข้อหน่อ Vender List 241058 เลขประจำตัวผู้เสียภาษี 2147483647 ช่วยงานก่อสร้างขยายเขตระบบจำหน่ายไฟฟ้า บริเวณ ซอยอู่สมบูรณ์ ต.ท่าอิฐ อ.เมือง จ.อุตรดิตถ์ เป็นจำนวนเงิน 0.00 บาท ( ถ้วน ) รับประกันงาน 34 วัน นับตั้งแต่วันที่ ส่งมอบงานจ้างถูกต้องเรียบร้อยแล้ว เพื่อเป็นหลักประกันการปฏิบัติงานตามเงื่อนไข ของใบสั่งจ้าง ผกส.กฟจ.อต. จึงขอแจ้งให้ นายวิวัฒน์  ข้อหน่อ  วางเงินประกันสัญญาจ้างในอัตราร้อยละ 5 ของวงเงินการจ้างเหมาทั้งสิ้น คิดเป็นเงินประกัน 0 บาท </w:t>
+        <w:t xml:space="preserve">ตามที่ แผนกก่อสร้างได้จ้างเหมา หจก.ส.ท่าเหนือ - Vender List 228750 เลขประจำตัวผู้เสียภาษี 0533549000401 ช่วยงานก่อสร้างขยายเขตระบบจำหน่ายไฟฟ้า บริเวณ มหาวิทยาลัยราชภัฎอุตรดิตถ์วิทยาเขต ทุ่งกะโล่ ต.ป่าเซ่า อ.เมือง จ.อุตรดิตถ์ เป็นจำนวนเงิน 0.00 บาท ( ถ้วน ) รับประกันงาน 30 วัน นับตั้งแต่วันที่ ส่งมอบงานจ้างถูกต้องเรียบร้อยแล้ว เพื่อเป็นหลักประกันการปฏิบัติงานตามเงื่อนไข ของใบสั่งจ้าง ผกส.กฟจ.อต. จึงขอแจ้งให้ หจก.ส.ท่าเหนือ -  วางเงินประกันสัญญาจ้างในอัตราร้อยละ 5 ของวงเงินการจ้างเหมาทั้งสิ้น คิดเป็นเงินประกัน 420 บาท </w:t>
       </w:r>
     </w:p>
     <w:p>
